--- a/Lab GCP IAC remote backend.docx
+++ b/Lab GCP IAC remote backend.docx
@@ -24,33 +24,60 @@
           <w:right w:val="single" w:sz="4" w:space="4" w:color="auto"/>
         </w:pBdr>
       </w:pPr>
+      <w:r>
+        <w:t xml:space="preserve">git clone </w:t>
+      </w:r>
+      <w:hyperlink r:id="rId4" w:history="1">
+        <w:r>
+          <w:rPr>
+            <w:rStyle w:val="Hyperlink"/>
+          </w:rPr>
+          <w:t>https://github.com/amitopenwriteup/gcpnetworking.git</w:t>
+        </w:r>
+      </w:hyperlink>
+    </w:p>
+    <w:p>
+      <w:pPr>
+        <w:pBdr>
+          <w:top w:val="single" w:sz="4" w:space="1" w:color="auto"/>
+          <w:left w:val="single" w:sz="4" w:space="4" w:color="auto"/>
+          <w:bottom w:val="single" w:sz="4" w:space="1" w:color="auto"/>
+          <w:right w:val="single" w:sz="4" w:space="4" w:color="auto"/>
+        </w:pBdr>
+      </w:pPr>
+      <w:r>
+        <w:t xml:space="preserve">cd </w:t>
+      </w:r>
       <w:proofErr w:type="spellStart"/>
       <w:r>
-        <w:t>mkdir</w:t>
+        <w:t>gcpnetworking</w:t>
       </w:r>
       <w:proofErr w:type="spellEnd"/>
-      <w:r>
-        <w:t xml:space="preserve"> networking</w:t>
-      </w:r>
-    </w:p>
-    <w:p>
-      <w:pPr>
-        <w:pBdr>
-          <w:top w:val="single" w:sz="4" w:space="1" w:color="auto"/>
-          <w:left w:val="single" w:sz="4" w:space="4" w:color="auto"/>
-          <w:bottom w:val="single" w:sz="4" w:space="1" w:color="auto"/>
-          <w:right w:val="single" w:sz="4" w:space="4" w:color="auto"/>
-        </w:pBdr>
-      </w:pPr>
-      <w:r>
-        <w:t>cd networking</w:t>
-      </w:r>
     </w:p>
     <w:p/>
     <w:p>
       <w:r>
-        <w:t>Create provider.tf</w:t>
-      </w:r>
+        <w:t>copy the provider.tf from system folder: cp ../system/provider.tf .</w:t>
+      </w:r>
+    </w:p>
+    <w:p/>
+    <w:p>
+      <w:r>
+        <w:t xml:space="preserve">modify </w:t>
+      </w:r>
+      <w:r>
+        <w:t>s3backend.tf</w:t>
+      </w:r>
+    </w:p>
+    <w:p>
+      <w:pPr>
+        <w:pBdr>
+          <w:top w:val="single" w:sz="4" w:space="1" w:color="auto"/>
+          <w:left w:val="single" w:sz="4" w:space="4" w:color="auto"/>
+          <w:bottom w:val="single" w:sz="4" w:space="1" w:color="auto"/>
+          <w:right w:val="single" w:sz="4" w:space="4" w:color="auto"/>
+        </w:pBdr>
+      </w:pPr>
     </w:p>
     <w:p>
       <w:pPr>
@@ -75,278 +102,68 @@
         </w:pBdr>
       </w:pPr>
       <w:r>
-        <w:t xml:space="preserve">  </w:t>
+        <w:t xml:space="preserve">  backend "</w:t>
       </w:r>
       <w:proofErr w:type="spellStart"/>
       <w:r>
-        <w:t>required_providers</w:t>
+        <w:t>gcs</w:t>
       </w:r>
       <w:proofErr w:type="spellEnd"/>
       <w:r>
-        <w:t xml:space="preserve"> {</w:t>
-      </w:r>
-    </w:p>
-    <w:p>
-      <w:pPr>
-        <w:pBdr>
-          <w:top w:val="single" w:sz="4" w:space="1" w:color="auto"/>
-          <w:left w:val="single" w:sz="4" w:space="4" w:color="auto"/>
-          <w:bottom w:val="single" w:sz="4" w:space="1" w:color="auto"/>
-          <w:right w:val="single" w:sz="4" w:space="4" w:color="auto"/>
-        </w:pBdr>
-      </w:pPr>
-      <w:r>
-        <w:t xml:space="preserve">    google = {</w:t>
-      </w:r>
-    </w:p>
-    <w:p>
-      <w:pPr>
-        <w:pBdr>
-          <w:top w:val="single" w:sz="4" w:space="1" w:color="auto"/>
-          <w:left w:val="single" w:sz="4" w:space="4" w:color="auto"/>
-          <w:bottom w:val="single" w:sz="4" w:space="1" w:color="auto"/>
-          <w:right w:val="single" w:sz="4" w:space="4" w:color="auto"/>
-        </w:pBdr>
-      </w:pPr>
-      <w:r>
-        <w:t xml:space="preserve">      </w:t>
-      </w:r>
-      <w:proofErr w:type="gramStart"/>
-      <w:r>
-        <w:t>source  =</w:t>
-      </w:r>
-      <w:proofErr w:type="gramEnd"/>
-      <w:r>
-        <w:t xml:space="preserve"> "</w:t>
+        <w:t>" {</w:t>
+      </w:r>
+    </w:p>
+    <w:p>
+      <w:pPr>
+        <w:pBdr>
+          <w:top w:val="single" w:sz="4" w:space="1" w:color="auto"/>
+          <w:left w:val="single" w:sz="4" w:space="4" w:color="auto"/>
+          <w:bottom w:val="single" w:sz="4" w:space="1" w:color="auto"/>
+          <w:right w:val="single" w:sz="4" w:space="4" w:color="auto"/>
+        </w:pBdr>
+      </w:pPr>
+      <w:r>
+        <w:t xml:space="preserve">    credentials = "provide location of </w:t>
       </w:r>
       <w:proofErr w:type="spellStart"/>
       <w:r>
-        <w:t>hashicorp</w:t>
+        <w:t>json</w:t>
       </w:r>
       <w:proofErr w:type="spellEnd"/>
       <w:r>
-        <w:t>/google"</w:t>
-      </w:r>
-    </w:p>
-    <w:p>
-      <w:pPr>
-        <w:pBdr>
-          <w:top w:val="single" w:sz="4" w:space="1" w:color="auto"/>
-          <w:left w:val="single" w:sz="4" w:space="4" w:color="auto"/>
-          <w:bottom w:val="single" w:sz="4" w:space="1" w:color="auto"/>
-          <w:right w:val="single" w:sz="4" w:space="4" w:color="auto"/>
-        </w:pBdr>
-      </w:pPr>
-      <w:r>
-        <w:t xml:space="preserve">      version = "~&gt; 5.0"</w:t>
-      </w:r>
-    </w:p>
-    <w:p>
-      <w:pPr>
-        <w:pBdr>
-          <w:top w:val="single" w:sz="4" w:space="1" w:color="auto"/>
-          <w:left w:val="single" w:sz="4" w:space="4" w:color="auto"/>
-          <w:bottom w:val="single" w:sz="4" w:space="1" w:color="auto"/>
-          <w:right w:val="single" w:sz="4" w:space="4" w:color="auto"/>
-        </w:pBdr>
-      </w:pPr>
-      <w:r>
-        <w:t xml:space="preserve">    }</w:t>
-      </w:r>
-    </w:p>
-    <w:p>
-      <w:pPr>
-        <w:pBdr>
-          <w:top w:val="single" w:sz="4" w:space="1" w:color="auto"/>
-          <w:left w:val="single" w:sz="4" w:space="4" w:color="auto"/>
-          <w:bottom w:val="single" w:sz="4" w:space="1" w:color="auto"/>
-          <w:right w:val="single" w:sz="4" w:space="4" w:color="auto"/>
-        </w:pBdr>
-      </w:pPr>
-      <w:r>
-        <w:t xml:space="preserve">  }</w:t>
-      </w:r>
-    </w:p>
-    <w:p>
-      <w:pPr>
-        <w:pBdr>
-          <w:top w:val="single" w:sz="4" w:space="1" w:color="auto"/>
-          <w:left w:val="single" w:sz="4" w:space="4" w:color="auto"/>
-          <w:bottom w:val="single" w:sz="4" w:space="1" w:color="auto"/>
-          <w:right w:val="single" w:sz="4" w:space="4" w:color="auto"/>
-        </w:pBdr>
-      </w:pPr>
-      <w:r>
-        <w:t>}</w:t>
-      </w:r>
-    </w:p>
-    <w:p>
-      <w:pPr>
-        <w:pBdr>
-          <w:top w:val="single" w:sz="4" w:space="1" w:color="auto"/>
-          <w:left w:val="single" w:sz="4" w:space="4" w:color="auto"/>
-          <w:bottom w:val="single" w:sz="4" w:space="1" w:color="auto"/>
-          <w:right w:val="single" w:sz="4" w:space="4" w:color="auto"/>
-        </w:pBdr>
-      </w:pPr>
-      <w:r>
-        <w:t>provider "google" {</w:t>
-      </w:r>
-    </w:p>
-    <w:p>
-      <w:pPr>
-        <w:pBdr>
-          <w:top w:val="single" w:sz="4" w:space="1" w:color="auto"/>
-          <w:left w:val="single" w:sz="4" w:space="4" w:color="auto"/>
-          <w:bottom w:val="single" w:sz="4" w:space="1" w:color="auto"/>
-          <w:right w:val="single" w:sz="4" w:space="4" w:color="auto"/>
-        </w:pBdr>
-      </w:pPr>
-      <w:r>
-        <w:t xml:space="preserve">  credentials = file("/home/upg1725369556_cd5a4a16_6e16_49ad/base/</w:t>
-      </w:r>
-      <w:proofErr w:type="spellStart"/>
-      <w:r>
-        <w:t>cred.json</w:t>
-      </w:r>
-      <w:proofErr w:type="spellEnd"/>
-      <w:proofErr w:type="gramStart"/>
-      <w:r>
-        <w:t>")  #</w:t>
-      </w:r>
-      <w:proofErr w:type="gramEnd"/>
-      <w:r>
-        <w:t xml:space="preserve"> Path to your GCP credentials file</w:t>
-      </w:r>
-    </w:p>
-    <w:p>
-      <w:pPr>
-        <w:pBdr>
-          <w:top w:val="single" w:sz="4" w:space="1" w:color="auto"/>
-          <w:left w:val="single" w:sz="4" w:space="4" w:color="auto"/>
-          <w:bottom w:val="single" w:sz="4" w:space="1" w:color="auto"/>
-          <w:right w:val="single" w:sz="4" w:space="4" w:color="auto"/>
-        </w:pBdr>
-      </w:pPr>
-      <w:r>
-        <w:t xml:space="preserve">  project     = "upgradlabs-1738334790345"                 # Your GCP project ID</w:t>
-      </w:r>
-    </w:p>
-    <w:p>
-      <w:pPr>
-        <w:pBdr>
-          <w:top w:val="single" w:sz="4" w:space="1" w:color="auto"/>
-          <w:left w:val="single" w:sz="4" w:space="4" w:color="auto"/>
-          <w:bottom w:val="single" w:sz="4" w:space="1" w:color="auto"/>
-          <w:right w:val="single" w:sz="4" w:space="4" w:color="auto"/>
-        </w:pBdr>
-      </w:pPr>
-      <w:r>
-        <w:t xml:space="preserve">  region      = "us-central-1"                        # Your desired region</w:t>
-      </w:r>
-    </w:p>
-    <w:p>
-      <w:pPr>
-        <w:pBdr>
-          <w:top w:val="single" w:sz="4" w:space="1" w:color="auto"/>
-          <w:left w:val="single" w:sz="4" w:space="4" w:color="auto"/>
-          <w:bottom w:val="single" w:sz="4" w:space="1" w:color="auto"/>
-          <w:right w:val="single" w:sz="4" w:space="4" w:color="auto"/>
-        </w:pBdr>
-      </w:pPr>
-      <w:r>
-        <w:t>}</w:t>
-      </w:r>
-    </w:p>
-    <w:p>
-      <w:r>
-        <w:t>Create s3backend.tf</w:t>
-      </w:r>
-    </w:p>
-    <w:p>
-      <w:pPr>
-        <w:pBdr>
-          <w:top w:val="single" w:sz="4" w:space="1" w:color="auto"/>
-          <w:left w:val="single" w:sz="4" w:space="4" w:color="auto"/>
-          <w:bottom w:val="single" w:sz="4" w:space="1" w:color="auto"/>
-          <w:right w:val="single" w:sz="4" w:space="4" w:color="auto"/>
-        </w:pBdr>
-      </w:pPr>
-    </w:p>
-    <w:p>
-      <w:pPr>
-        <w:pBdr>
-          <w:top w:val="single" w:sz="4" w:space="1" w:color="auto"/>
-          <w:left w:val="single" w:sz="4" w:space="4" w:color="auto"/>
-          <w:bottom w:val="single" w:sz="4" w:space="1" w:color="auto"/>
-          <w:right w:val="single" w:sz="4" w:space="4" w:color="auto"/>
-        </w:pBdr>
-      </w:pPr>
-      <w:r>
-        <w:t>terraform {</w:t>
-      </w:r>
-    </w:p>
-    <w:p>
-      <w:pPr>
-        <w:pBdr>
-          <w:top w:val="single" w:sz="4" w:space="1" w:color="auto"/>
-          <w:left w:val="single" w:sz="4" w:space="4" w:color="auto"/>
-          <w:bottom w:val="single" w:sz="4" w:space="1" w:color="auto"/>
-          <w:right w:val="single" w:sz="4" w:space="4" w:color="auto"/>
-        </w:pBdr>
-      </w:pPr>
-      <w:r>
-        <w:t xml:space="preserve">  backend "</w:t>
-      </w:r>
-      <w:proofErr w:type="spellStart"/>
-      <w:r>
-        <w:t>gcs</w:t>
-      </w:r>
-      <w:proofErr w:type="spellEnd"/>
-      <w:r>
-        <w:t>" {</w:t>
-      </w:r>
-    </w:p>
-    <w:p>
-      <w:pPr>
-        <w:pBdr>
-          <w:top w:val="single" w:sz="4" w:space="1" w:color="auto"/>
-          <w:left w:val="single" w:sz="4" w:space="4" w:color="auto"/>
-          <w:bottom w:val="single" w:sz="4" w:space="1" w:color="auto"/>
-          <w:right w:val="single" w:sz="4" w:space="4" w:color="auto"/>
-        </w:pBdr>
-      </w:pPr>
-      <w:r>
-        <w:t xml:space="preserve">    </w:t>
-      </w:r>
-      <w:proofErr w:type="gramStart"/>
-      <w:r>
-        <w:t>bucket  =</w:t>
-      </w:r>
-      <w:proofErr w:type="gramEnd"/>
-      <w:r>
-        <w:t xml:space="preserve"> "terraformgcpow23"</w:t>
-      </w:r>
-    </w:p>
-    <w:p>
-      <w:pPr>
-        <w:pBdr>
-          <w:top w:val="single" w:sz="4" w:space="1" w:color="auto"/>
-          <w:left w:val="single" w:sz="4" w:space="4" w:color="auto"/>
-          <w:bottom w:val="single" w:sz="4" w:space="1" w:color="auto"/>
-          <w:right w:val="single" w:sz="4" w:space="4" w:color="auto"/>
-        </w:pBdr>
-      </w:pPr>
-      <w:r>
-        <w:t xml:space="preserve">    </w:t>
-      </w:r>
-      <w:proofErr w:type="gramStart"/>
-      <w:r>
-        <w:t>prefix  =</w:t>
-      </w:r>
-      <w:proofErr w:type="gramEnd"/>
-      <w:r>
-        <w:t xml:space="preserve"> "student.01-network-state"</w:t>
+        <w:t xml:space="preserve"> file"</w:t>
+      </w:r>
+    </w:p>
+    <w:p>
+      <w:pPr>
+        <w:pBdr>
+          <w:top w:val="single" w:sz="4" w:space="1" w:color="auto"/>
+          <w:left w:val="single" w:sz="4" w:space="4" w:color="auto"/>
+          <w:bottom w:val="single" w:sz="4" w:space="1" w:color="auto"/>
+          <w:right w:val="single" w:sz="4" w:space="4" w:color="auto"/>
+        </w:pBdr>
+      </w:pPr>
+      <w:r>
+        <w:t xml:space="preserve">    bucket  = "</w:t>
+      </w:r>
+      <w:r>
+        <w:t>provide your bucket name</w:t>
+      </w:r>
+      <w:r>
+        <w:t>"</w:t>
+      </w:r>
+    </w:p>
+    <w:p>
+      <w:pPr>
+        <w:pBdr>
+          <w:top w:val="single" w:sz="4" w:space="1" w:color="auto"/>
+          <w:left w:val="single" w:sz="4" w:space="4" w:color="auto"/>
+          <w:bottom w:val="single" w:sz="4" w:space="1" w:color="auto"/>
+          <w:right w:val="single" w:sz="4" w:space="4" w:color="auto"/>
+        </w:pBdr>
+      </w:pPr>
+      <w:r>
+        <w:t xml:space="preserve">    prefix  = "student.01-network-state"</w:t>
       </w:r>
     </w:p>
     <w:p>
@@ -801,7 +618,7 @@
   <w:style w:type="paragraph" w:default="1" w:styleId="Normal">
     <w:name w:val="Normal"/>
     <w:qFormat/>
-    <w:rsid w:val="000B79C3"/>
+    <w:rsid w:val="00E4773A"/>
   </w:style>
   <w:style w:type="character" w:default="1" w:styleId="DefaultParagraphFont">
     <w:name w:val="Default Paragraph Font"/>

--- a/Lab GCP IAC remote backend.docx
+++ b/Lab GCP IAC remote backend.docx
@@ -12,8 +12,42 @@
         </w:pBdr>
       </w:pPr>
       <w:r>
-        <w:t>cd base</w:t>
-      </w:r>
+        <w:t>cd</w:t>
+      </w:r>
+      <w:proofErr w:type="gramStart"/>
+      <w:r>
+        <w:t xml:space="preserve"> ..</w:t>
+      </w:r>
+      <w:proofErr w:type="gramEnd"/>
+      <w:r>
+        <w:t xml:space="preserve"> </w:t>
+      </w:r>
+    </w:p>
+    <w:p>
+      <w:pPr>
+        <w:pBdr>
+          <w:top w:val="single" w:sz="4" w:space="1" w:color="auto"/>
+          <w:left w:val="single" w:sz="4" w:space="4" w:color="auto"/>
+          <w:bottom w:val="single" w:sz="4" w:space="1" w:color="auto"/>
+          <w:right w:val="single" w:sz="4" w:space="4" w:color="auto"/>
+        </w:pBdr>
+      </w:pPr>
+      <w:r>
+        <w:t xml:space="preserve"># </w:t>
+      </w:r>
+      <w:proofErr w:type="gramStart"/>
+      <w:r>
+        <w:t>go</w:t>
+      </w:r>
+      <w:proofErr w:type="gramEnd"/>
+      <w:r>
+        <w:t xml:space="preserve"> to base </w:t>
+      </w:r>
+      <w:proofErr w:type="spellStart"/>
+      <w:r>
+        <w:t>directoy</w:t>
+      </w:r>
+      <w:proofErr w:type="spellEnd"/>
     </w:p>
     <w:p>
       <w:pPr>
@@ -57,8 +91,21 @@
     <w:p/>
     <w:p>
       <w:r>
-        <w:t>copy the provider.tf from system folder: cp ../system/provider.tf .</w:t>
-      </w:r>
+        <w:t>copy the provider.tf from system folder: cp</w:t>
+      </w:r>
+      <w:proofErr w:type="gramStart"/>
+      <w:r>
+        <w:t xml:space="preserve"> ..</w:t>
+      </w:r>
+      <w:proofErr w:type="gramEnd"/>
+      <w:r>
+        <w:t>/</w:t>
+      </w:r>
+      <w:proofErr w:type="gramStart"/>
+      <w:r>
+        <w:t>system/provider.tf .</w:t>
+      </w:r>
+      <w:proofErr w:type="gramEnd"/>
     </w:p>
     <w:p/>
     <w:p>
@@ -66,7 +113,7 @@
         <w:t xml:space="preserve">modify </w:t>
       </w:r>
       <w:r>
-        <w:t>s3backend.tf</w:t>
+        <w:t>backend.tf</w:t>
       </w:r>
     </w:p>
     <w:p>
@@ -144,7 +191,15 @@
         </w:pBdr>
       </w:pPr>
       <w:r>
-        <w:t xml:space="preserve">    bucket  = "</w:t>
+        <w:t xml:space="preserve">    </w:t>
+      </w:r>
+      <w:proofErr w:type="gramStart"/>
+      <w:r>
+        <w:t>bucket  =</w:t>
+      </w:r>
+      <w:proofErr w:type="gramEnd"/>
+      <w:r>
+        <w:t xml:space="preserve"> "</w:t>
       </w:r>
       <w:r>
         <w:t>provide your bucket name</w:t>
@@ -163,7 +218,15 @@
         </w:pBdr>
       </w:pPr>
       <w:r>
-        <w:t xml:space="preserve">    prefix  = "student.01-network-state"</w:t>
+        <w:t xml:space="preserve">    </w:t>
+      </w:r>
+      <w:proofErr w:type="gramStart"/>
+      <w:r>
+        <w:t>prefix  =</w:t>
+      </w:r>
+      <w:proofErr w:type="gramEnd"/>
+      <w:r>
+        <w:t xml:space="preserve"> "student.01-network-state"</w:t>
       </w:r>
     </w:p>
     <w:p>
